--- a/labs/lab03/report/report.docx
+++ b/labs/lab03/report/report.docx
@@ -528,7 +528,7 @@
       </w:r>
     </w:p>
     <w:bookmarkEnd w:id="42"/>
-    <w:bookmarkStart w:id="43" w:name="выводы"/>
+    <w:bookmarkStart w:id="44" w:name="выводы"/>
     <w:p>
       <w:pPr>
         <w:pStyle w:val="Heading1"/>
@@ -551,22 +551,12 @@
         <w:pStyle w:val="FirstParagraph"/>
       </w:pPr>
       <w:r>
-        <w:t xml:space="preserve">Здесь кратко описываются итоги проделанной работы.</w:t>
-      </w:r>
-    </w:p>
+        <w:t xml:space="preserve">Мы освоили процедуры оформления отчетов с помощью легковесного языка разметки Markdown</w:t>
+      </w:r>
+    </w:p>
+    <w:bookmarkStart w:id="43" w:name="refs"/>
     <w:bookmarkEnd w:id="43"/>
-    <w:bookmarkStart w:id="45" w:name="список-литературы"/>
-    <w:p>
-      <w:pPr>
-        <w:pStyle w:val="Heading1"/>
-      </w:pPr>
-      <w:r>
-        <w:t xml:space="preserve">Список литературы</w:t>
-      </w:r>
-    </w:p>
-    <w:bookmarkStart w:id="44" w:name="refs"/>
     <w:bookmarkEnd w:id="44"/>
-    <w:bookmarkEnd w:id="45"/>
     <w:sectPr/>
   </w:body>
 </w:document>

--- a/labs/lab03/report/report.docx
+++ b/labs/lab03/report/report.docx
@@ -176,7 +176,7 @@
       </w:r>
     </w:p>
     <w:bookmarkEnd w:id="21"/>
-    <w:bookmarkStart w:id="42" w:name="выполнение-лабораторной-работы"/>
+    <w:bookmarkStart w:id="46" w:name="выполнение-лабораторной-работы"/>
     <w:p>
       <w:pPr>
         <w:pStyle w:val="Heading1"/>
@@ -527,8 +527,73 @@
         <w:t xml:space="preserve">Рис. 5: Удаление полученных файлов</w:t>
       </w:r>
     </w:p>
-    <w:bookmarkEnd w:id="42"/>
-    <w:bookmarkStart w:id="44" w:name="выводы"/>
+    <w:p>
+      <w:pPr>
+        <w:pStyle w:val="BodyText"/>
+      </w:pPr>
+      <w:r>
+        <w:t xml:space="preserve">8.Загрузим файлы на Github как на рисунке 6</w:t>
+      </w:r>
+    </w:p>
+    <w:p>
+      <w:pPr>
+        <w:pStyle w:val="CaptionedFigure"/>
+      </w:pPr>
+      <w:bookmarkStart w:id="45" w:name="fig:007"/>
+      <w:r>
+        <w:drawing>
+          <wp:inline>
+            <wp:extent cx="5334000" cy="1462966"/>
+            <wp:effectExtent b="0" l="0" r="0" t="0"/>
+            <wp:docPr descr="Рис. 6: Загрузка файлов на Github" title="" id="43" name="Picture"/>
+            <a:graphic>
+              <a:graphicData uri="http://schemas.openxmlformats.org/drawingml/2006/picture">
+                <pic:pic>
+                  <pic:nvPicPr>
+                    <pic:cNvPr descr="image/Рис6.png" id="44" name="Picture"/>
+                    <pic:cNvPicPr>
+                      <a:picLocks noChangeArrowheads="1" noChangeAspect="1"/>
+                    </pic:cNvPicPr>
+                  </pic:nvPicPr>
+                  <pic:blipFill>
+                    <a:blip r:embed="rId42"/>
+                    <a:stretch>
+                      <a:fillRect/>
+                    </a:stretch>
+                  </pic:blipFill>
+                  <pic:spPr bwMode="auto">
+                    <a:xfrm>
+                      <a:off x="0" y="0"/>
+                      <a:ext cx="5334000" cy="1462966"/>
+                    </a:xfrm>
+                    <a:prstGeom prst="rect">
+                      <a:avLst/>
+                    </a:prstGeom>
+                    <a:noFill/>
+                    <a:ln w="9525">
+                      <a:noFill/>
+                      <a:headEnd/>
+                      <a:tailEnd/>
+                    </a:ln>
+                  </pic:spPr>
+                </pic:pic>
+              </a:graphicData>
+            </a:graphic>
+          </wp:inline>
+        </w:drawing>
+      </w:r>
+      <w:bookmarkEnd w:id="45"/>
+    </w:p>
+    <w:p>
+      <w:pPr>
+        <w:pStyle w:val="ImageCaption"/>
+      </w:pPr>
+      <w:r>
+        <w:t xml:space="preserve">Рис. 6: Загрузка файлов на Github</w:t>
+      </w:r>
+    </w:p>
+    <w:bookmarkEnd w:id="46"/>
+    <w:bookmarkStart w:id="48" w:name="выводы"/>
     <w:p>
       <w:pPr>
         <w:pStyle w:val="Heading1"/>
@@ -554,9 +619,9 @@
         <w:t xml:space="preserve">Мы освоили процедуры оформления отчетов с помощью легковесного языка разметки Markdown</w:t>
       </w:r>
     </w:p>
-    <w:bookmarkStart w:id="43" w:name="refs"/>
-    <w:bookmarkEnd w:id="43"/>
-    <w:bookmarkEnd w:id="44"/>
+    <w:bookmarkStart w:id="47" w:name="refs"/>
+    <w:bookmarkEnd w:id="47"/>
+    <w:bookmarkEnd w:id="48"/>
     <w:sectPr/>
   </w:body>
 </w:document>
